--- a/word/template_general_data.docx
+++ b/word/template_general_data.docx
@@ -30,7 +30,9 @@
         <w:t xml:space="preserve"> </w:t>
       </w:r>
       <w:bookmarkStart w:id="0" w:name="ОбщУк"/>
+      <w:bookmarkStart w:id="1" w:name="_GoBack"/>
       <w:bookmarkEnd w:id="0"/>
+      <w:bookmarkEnd w:id="1"/>
       <w:r>
         <w:rPr>
           <w:rFonts w:ascii="GOST type B" w:hAnsi="GOST type B" w:cs="Times New Roman"/>
@@ -39,8 +41,6 @@
         </w:rPr>
         <w:br w:type="page"/>
       </w:r>
-      <w:bookmarkStart w:id="1" w:name="_GoBack"/>
-      <w:bookmarkEnd w:id="1"/>
     </w:p>
     <w:p>
       <w:pPr>
@@ -726,9 +726,7 @@
   </w:p>
   <w:tbl>
     <w:tblPr>
-      <w:tblW w:w="10354" w:type="dxa"/>
-      <w:tblInd w:w="15" w:type="dxa"/>
-      <w:tblLayout w:type="fixed"/>
+      <w:tblW w:w="5000" w:type="pct"/>
       <w:tblCellMar>
         <w:left w:w="0" w:type="dxa"/>
         <w:right w:w="0" w:type="dxa"/>
@@ -736,16 +734,16 @@
       <w:tblLook w:val="0000" w:firstRow="0" w:lastRow="0" w:firstColumn="0" w:lastColumn="0" w:noHBand="0" w:noVBand="0"/>
     </w:tblPr>
     <w:tblGrid>
-      <w:gridCol w:w="571"/>
-      <w:gridCol w:w="571"/>
-      <w:gridCol w:w="571"/>
-      <w:gridCol w:w="571"/>
+      <w:gridCol w:w="570"/>
+      <w:gridCol w:w="572"/>
+      <w:gridCol w:w="572"/>
+      <w:gridCol w:w="572"/>
       <w:gridCol w:w="858"/>
-      <w:gridCol w:w="324"/>
-      <w:gridCol w:w="248"/>
-      <w:gridCol w:w="3219"/>
-      <w:gridCol w:w="2896"/>
-      <w:gridCol w:w="525"/>
+      <w:gridCol w:w="325"/>
+      <w:gridCol w:w="247"/>
+      <w:gridCol w:w="3224"/>
+      <w:gridCol w:w="2898"/>
+      <w:gridCol w:w="527"/>
     </w:tblGrid>
     <w:tr>
       <w:trPr>
@@ -753,7 +751,7 @@
       </w:trPr>
       <w:tc>
         <w:tcPr>
-          <w:tcW w:w="569" w:type="dxa"/>
+          <w:tcW w:w="275" w:type="pct"/>
           <w:tcBorders>
             <w:top w:val="single" w:sz="12" w:space="0" w:color="000000"/>
             <w:left w:val="single" w:sz="4" w:space="0" w:color="auto"/>
@@ -775,7 +773,7 @@
       </w:tc>
       <w:tc>
         <w:tcPr>
-          <w:tcW w:w="570" w:type="dxa"/>
+          <w:tcW w:w="276" w:type="pct"/>
           <w:tcBorders>
             <w:top w:val="single" w:sz="12" w:space="0" w:color="000000"/>
             <w:left w:val="single" w:sz="12" w:space="0" w:color="000000"/>
@@ -796,7 +794,7 @@
       </w:tc>
       <w:tc>
         <w:tcPr>
-          <w:tcW w:w="570" w:type="dxa"/>
+          <w:tcW w:w="276" w:type="pct"/>
           <w:tcBorders>
             <w:top w:val="single" w:sz="12" w:space="0" w:color="000000"/>
             <w:left w:val="single" w:sz="12" w:space="0" w:color="000000"/>
@@ -818,7 +816,7 @@
       </w:tc>
       <w:tc>
         <w:tcPr>
-          <w:tcW w:w="570" w:type="dxa"/>
+          <w:tcW w:w="276" w:type="pct"/>
           <w:tcBorders>
             <w:top w:val="single" w:sz="12" w:space="0" w:color="000000"/>
             <w:left w:val="single" w:sz="12" w:space="0" w:color="000000"/>
@@ -840,7 +838,7 @@
       </w:tc>
       <w:tc>
         <w:tcPr>
-          <w:tcW w:w="856" w:type="dxa"/>
+          <w:tcW w:w="414" w:type="pct"/>
           <w:tcBorders>
             <w:top w:val="single" w:sz="12" w:space="0" w:color="000000"/>
             <w:left w:val="single" w:sz="12" w:space="0" w:color="000000"/>
@@ -862,7 +860,7 @@
       </w:tc>
       <w:tc>
         <w:tcPr>
-          <w:tcW w:w="570" w:type="dxa"/>
+          <w:tcW w:w="276" w:type="pct"/>
           <w:gridSpan w:val="2"/>
           <w:tcBorders>
             <w:top w:val="single" w:sz="12" w:space="0" w:color="000000"/>
@@ -885,7 +883,7 @@
       </w:tc>
       <w:tc>
         <w:tcPr>
-          <w:tcW w:w="6101" w:type="dxa"/>
+          <w:tcW w:w="2953" w:type="pct"/>
           <w:gridSpan w:val="2"/>
           <w:vMerge w:val="restart"/>
           <w:tcBorders>
@@ -910,10 +908,11 @@
       </w:tc>
       <w:tc>
         <w:tcPr>
-          <w:tcW w:w="524" w:type="dxa"/>
+          <w:tcW w:w="254" w:type="pct"/>
           <w:tcBorders>
             <w:top w:val="single" w:sz="12" w:space="0" w:color="000000"/>
             <w:left w:val="single" w:sz="12" w:space="0" w:color="auto"/>
+            <w:right w:val="single" w:sz="4" w:space="0" w:color="auto"/>
           </w:tcBorders>
           <w:shd w:val="clear" w:color="auto" w:fill="auto"/>
           <w:vAlign w:val="center"/>
@@ -932,17 +931,9 @@
             <w:rPr>
               <w:rFonts w:ascii="GOST type B" w:hAnsi="GOST type B" w:cstheme="minorHAnsi"/>
               <w:i/>
-              <w:sz w:val="16"/>
-            </w:rPr>
-            <w:t>Л</w:t>
-          </w:r>
-          <w:r>
-            <w:rPr>
-              <w:rFonts w:ascii="GOST type B" w:hAnsi="GOST type B" w:cstheme="minorHAnsi"/>
-              <w:i/>
-              <w:sz w:val="16"/>
-            </w:rPr>
-            <w:t>ист</w:t>
+              <w:sz w:val="18"/>
+            </w:rPr>
+            <w:t>Лист</w:t>
           </w:r>
         </w:p>
       </w:tc>
@@ -953,7 +944,7 @@
       </w:trPr>
       <w:tc>
         <w:tcPr>
-          <w:tcW w:w="569" w:type="dxa"/>
+          <w:tcW w:w="275" w:type="pct"/>
           <w:tcBorders>
             <w:top w:val="single" w:sz="6" w:space="0" w:color="000000"/>
             <w:left w:val="single" w:sz="4" w:space="0" w:color="auto"/>
@@ -975,7 +966,7 @@
       </w:tc>
       <w:tc>
         <w:tcPr>
-          <w:tcW w:w="570" w:type="dxa"/>
+          <w:tcW w:w="276" w:type="pct"/>
           <w:tcBorders>
             <w:top w:val="single" w:sz="6" w:space="0" w:color="000000"/>
             <w:left w:val="single" w:sz="12" w:space="0" w:color="000000"/>
@@ -997,7 +988,7 @@
       </w:tc>
       <w:tc>
         <w:tcPr>
-          <w:tcW w:w="570" w:type="dxa"/>
+          <w:tcW w:w="276" w:type="pct"/>
           <w:tcBorders>
             <w:top w:val="single" w:sz="6" w:space="0" w:color="000000"/>
             <w:left w:val="single" w:sz="12" w:space="0" w:color="000000"/>
@@ -1019,7 +1010,7 @@
       </w:tc>
       <w:tc>
         <w:tcPr>
-          <w:tcW w:w="570" w:type="dxa"/>
+          <w:tcW w:w="276" w:type="pct"/>
           <w:tcBorders>
             <w:top w:val="single" w:sz="6" w:space="0" w:color="000000"/>
             <w:left w:val="single" w:sz="12" w:space="0" w:color="000000"/>
@@ -1041,7 +1032,7 @@
       </w:tc>
       <w:tc>
         <w:tcPr>
-          <w:tcW w:w="856" w:type="dxa"/>
+          <w:tcW w:w="414" w:type="pct"/>
           <w:tcBorders>
             <w:top w:val="single" w:sz="6" w:space="0" w:color="000000"/>
             <w:left w:val="single" w:sz="12" w:space="0" w:color="000000"/>
@@ -1063,7 +1054,7 @@
       </w:tc>
       <w:tc>
         <w:tcPr>
-          <w:tcW w:w="570" w:type="dxa"/>
+          <w:tcW w:w="276" w:type="pct"/>
           <w:gridSpan w:val="2"/>
           <w:tcBorders>
             <w:top w:val="single" w:sz="6" w:space="0" w:color="000000"/>
@@ -1086,7 +1077,7 @@
       </w:tc>
       <w:tc>
         <w:tcPr>
-          <w:tcW w:w="6101" w:type="dxa"/>
+          <w:tcW w:w="2953" w:type="pct"/>
           <w:gridSpan w:val="2"/>
           <w:vMerge/>
           <w:tcBorders>
@@ -1112,11 +1103,12 @@
       </w:tc>
       <w:tc>
         <w:tcPr>
-          <w:tcW w:w="524" w:type="dxa"/>
+          <w:tcW w:w="254" w:type="pct"/>
           <w:vMerge w:val="restart"/>
           <w:tcBorders>
             <w:top w:val="single" w:sz="12" w:space="0" w:color="000000"/>
             <w:left w:val="single" w:sz="12" w:space="0" w:color="auto"/>
+            <w:right w:val="single" w:sz="4" w:space="0" w:color="auto"/>
           </w:tcBorders>
           <w:shd w:val="clear" w:color="auto" w:fill="auto"/>
           <w:vAlign w:val="center"/>
@@ -1195,7 +1187,7 @@
       </w:trPr>
       <w:tc>
         <w:tcPr>
-          <w:tcW w:w="569" w:type="dxa"/>
+          <w:tcW w:w="275" w:type="pct"/>
           <w:tcBorders>
             <w:top w:val="single" w:sz="12" w:space="0" w:color="auto"/>
             <w:left w:val="single" w:sz="4" w:space="0" w:color="auto"/>
@@ -1211,14 +1203,14 @@
             <w:rPr>
               <w:rFonts w:ascii="GOST type B" w:hAnsi="GOST type B" w:cstheme="minorHAnsi"/>
               <w:i/>
-              <w:sz w:val="16"/>
-            </w:rPr>
-          </w:pPr>
-          <w:r>
-            <w:rPr>
-              <w:rFonts w:ascii="GOST type B" w:hAnsi="GOST type B" w:cstheme="minorHAnsi"/>
-              <w:i/>
-              <w:sz w:val="16"/>
+              <w:sz w:val="18"/>
+            </w:rPr>
+          </w:pPr>
+          <w:r>
+            <w:rPr>
+              <w:rFonts w:ascii="GOST type B" w:hAnsi="GOST type B" w:cstheme="minorHAnsi"/>
+              <w:i/>
+              <w:sz w:val="18"/>
             </w:rPr>
             <w:t>Изм.</w:t>
           </w:r>
@@ -1226,7 +1218,7 @@
       </w:tc>
       <w:tc>
         <w:tcPr>
-          <w:tcW w:w="570" w:type="dxa"/>
+          <w:tcW w:w="276" w:type="pct"/>
           <w:tcBorders>
             <w:top w:val="single" w:sz="12" w:space="0" w:color="auto"/>
             <w:left w:val="single" w:sz="12" w:space="0" w:color="000000"/>
@@ -1242,22 +1234,39 @@
             <w:rPr>
               <w:rFonts w:ascii="GOST type B" w:hAnsi="GOST type B" w:cstheme="minorHAnsi"/>
               <w:i/>
-              <w:sz w:val="16"/>
-            </w:rPr>
-          </w:pPr>
-          <w:r>
-            <w:rPr>
-              <w:rFonts w:ascii="GOST type B" w:hAnsi="GOST type B" w:cstheme="minorHAnsi"/>
-              <w:i/>
-              <w:sz w:val="16"/>
-            </w:rPr>
-            <w:t>Кол.уч.</w:t>
-          </w:r>
-        </w:p>
-      </w:tc>
-      <w:tc>
-        <w:tcPr>
-          <w:tcW w:w="570" w:type="dxa"/>
+              <w:sz w:val="18"/>
+            </w:rPr>
+          </w:pPr>
+          <w:r>
+            <w:rPr>
+              <w:rFonts w:ascii="GOST type B" w:hAnsi="GOST type B" w:cstheme="minorHAnsi"/>
+              <w:i/>
+              <w:sz w:val="18"/>
+            </w:rPr>
+            <w:t>Кол.</w:t>
+          </w:r>
+          <w:r>
+            <w:rPr>
+              <w:rFonts w:ascii="GOST type B" w:hAnsi="GOST type B" w:cstheme="minorHAnsi"/>
+              <w:i/>
+              <w:sz w:val="4"/>
+              <w:szCs w:val="4"/>
+            </w:rPr>
+            <w:t xml:space="preserve"> </w:t>
+          </w:r>
+          <w:r>
+            <w:rPr>
+              <w:rFonts w:ascii="GOST type B" w:hAnsi="GOST type B" w:cstheme="minorHAnsi"/>
+              <w:i/>
+              <w:sz w:val="18"/>
+            </w:rPr>
+            <w:t>уч.</w:t>
+          </w:r>
+        </w:p>
+      </w:tc>
+      <w:tc>
+        <w:tcPr>
+          <w:tcW w:w="276" w:type="pct"/>
           <w:tcBorders>
             <w:top w:val="single" w:sz="12" w:space="0" w:color="auto"/>
             <w:left w:val="single" w:sz="12" w:space="0" w:color="000000"/>
@@ -1273,14 +1282,14 @@
             <w:rPr>
               <w:rFonts w:ascii="GOST type B" w:hAnsi="GOST type B" w:cstheme="minorHAnsi"/>
               <w:i/>
-              <w:sz w:val="16"/>
-            </w:rPr>
-          </w:pPr>
-          <w:r>
-            <w:rPr>
-              <w:rFonts w:ascii="GOST type B" w:hAnsi="GOST type B" w:cstheme="minorHAnsi"/>
-              <w:i/>
-              <w:sz w:val="16"/>
+              <w:sz w:val="18"/>
+            </w:rPr>
+          </w:pPr>
+          <w:r>
+            <w:rPr>
+              <w:rFonts w:ascii="GOST type B" w:hAnsi="GOST type B" w:cstheme="minorHAnsi"/>
+              <w:i/>
+              <w:sz w:val="18"/>
             </w:rPr>
             <w:t>Лист</w:t>
           </w:r>
@@ -1288,7 +1297,7 @@
       </w:tc>
       <w:tc>
         <w:tcPr>
-          <w:tcW w:w="570" w:type="dxa"/>
+          <w:tcW w:w="276" w:type="pct"/>
           <w:tcBorders>
             <w:top w:val="single" w:sz="12" w:space="0" w:color="auto"/>
             <w:left w:val="single" w:sz="12" w:space="0" w:color="000000"/>
@@ -1304,14 +1313,14 @@
             <w:rPr>
               <w:rFonts w:ascii="GOST type B" w:hAnsi="GOST type B" w:cstheme="minorHAnsi"/>
               <w:i/>
-              <w:sz w:val="16"/>
-            </w:rPr>
-          </w:pPr>
-          <w:r>
-            <w:rPr>
-              <w:rFonts w:ascii="GOST type B" w:hAnsi="GOST type B" w:cstheme="minorHAnsi"/>
-              <w:i/>
-              <w:sz w:val="16"/>
+              <w:sz w:val="18"/>
+            </w:rPr>
+          </w:pPr>
+          <w:r>
+            <w:rPr>
+              <w:rFonts w:ascii="GOST type B" w:hAnsi="GOST type B" w:cstheme="minorHAnsi"/>
+              <w:i/>
+              <w:sz w:val="18"/>
             </w:rPr>
             <w:t>N док</w:t>
           </w:r>
@@ -1319,7 +1328,7 @@
       </w:tc>
       <w:tc>
         <w:tcPr>
-          <w:tcW w:w="856" w:type="dxa"/>
+          <w:tcW w:w="414" w:type="pct"/>
           <w:tcBorders>
             <w:top w:val="single" w:sz="12" w:space="0" w:color="auto"/>
             <w:left w:val="single" w:sz="12" w:space="0" w:color="000000"/>
@@ -1335,14 +1344,14 @@
             <w:rPr>
               <w:rFonts w:ascii="GOST type B" w:hAnsi="GOST type B" w:cstheme="minorHAnsi"/>
               <w:i/>
-              <w:sz w:val="16"/>
-            </w:rPr>
-          </w:pPr>
-          <w:r>
-            <w:rPr>
-              <w:rFonts w:ascii="GOST type B" w:hAnsi="GOST type B" w:cstheme="minorHAnsi"/>
-              <w:i/>
-              <w:sz w:val="16"/>
+              <w:sz w:val="18"/>
+            </w:rPr>
+          </w:pPr>
+          <w:r>
+            <w:rPr>
+              <w:rFonts w:ascii="GOST type B" w:hAnsi="GOST type B" w:cstheme="minorHAnsi"/>
+              <w:i/>
+              <w:sz w:val="18"/>
             </w:rPr>
             <w:t>Подп.</w:t>
           </w:r>
@@ -1350,7 +1359,7 @@
       </w:tc>
       <w:tc>
         <w:tcPr>
-          <w:tcW w:w="570" w:type="dxa"/>
+          <w:tcW w:w="276" w:type="pct"/>
           <w:gridSpan w:val="2"/>
           <w:tcBorders>
             <w:top w:val="single" w:sz="12" w:space="0" w:color="auto"/>
@@ -1367,14 +1376,14 @@
             <w:rPr>
               <w:rFonts w:ascii="GOST type B" w:hAnsi="GOST type B" w:cstheme="minorHAnsi"/>
               <w:i/>
-              <w:sz w:val="16"/>
-            </w:rPr>
-          </w:pPr>
-          <w:r>
-            <w:rPr>
-              <w:rFonts w:ascii="GOST type B" w:hAnsi="GOST type B" w:cstheme="minorHAnsi"/>
-              <w:i/>
-              <w:sz w:val="16"/>
+              <w:sz w:val="18"/>
+            </w:rPr>
+          </w:pPr>
+          <w:r>
+            <w:rPr>
+              <w:rFonts w:ascii="GOST type B" w:hAnsi="GOST type B" w:cstheme="minorHAnsi"/>
+              <w:i/>
+              <w:sz w:val="18"/>
             </w:rPr>
             <w:t>Дата</w:t>
           </w:r>
@@ -1382,7 +1391,7 @@
       </w:tc>
       <w:tc>
         <w:tcPr>
-          <w:tcW w:w="6101" w:type="dxa"/>
+          <w:tcW w:w="2953" w:type="pct"/>
           <w:gridSpan w:val="2"/>
           <w:vMerge/>
           <w:tcBorders>
@@ -1407,11 +1416,12 @@
       </w:tc>
       <w:tc>
         <w:tcPr>
-          <w:tcW w:w="524" w:type="dxa"/>
+          <w:tcW w:w="254" w:type="pct"/>
           <w:vMerge/>
           <w:tcBorders>
             <w:left w:val="single" w:sz="12" w:space="0" w:color="auto"/>
             <w:bottom w:val="single" w:sz="12" w:space="0" w:color="000000"/>
+            <w:right w:val="single" w:sz="4" w:space="0" w:color="auto"/>
           </w:tcBorders>
           <w:shd w:val="clear" w:color="auto" w:fill="auto"/>
         </w:tcPr>
@@ -1435,7 +1445,7 @@
       </w:trPr>
       <w:tc>
         <w:tcPr>
-          <w:tcW w:w="3458" w:type="dxa"/>
+          <w:tcW w:w="1674" w:type="pct"/>
           <w:gridSpan w:val="6"/>
           <w:tcBorders>
             <w:top w:val="single" w:sz="12" w:space="0" w:color="000000"/>
@@ -1462,7 +1472,7 @@
       </w:tc>
       <w:tc>
         <w:tcPr>
-          <w:tcW w:w="3459" w:type="dxa"/>
+          <w:tcW w:w="1674" w:type="pct"/>
           <w:gridSpan w:val="2"/>
           <w:tcBorders>
             <w:top w:val="single" w:sz="12" w:space="0" w:color="000000"/>
@@ -1489,11 +1499,12 @@
       </w:tc>
       <w:tc>
         <w:tcPr>
-          <w:tcW w:w="3413" w:type="dxa"/>
+          <w:tcW w:w="1652" w:type="pct"/>
           <w:gridSpan w:val="2"/>
           <w:tcBorders>
             <w:top w:val="single" w:sz="12" w:space="0" w:color="000000"/>
             <w:left w:val="single" w:sz="12" w:space="0" w:color="000000"/>
+            <w:right w:val="single" w:sz="4" w:space="0" w:color="auto"/>
           </w:tcBorders>
           <w:shd w:val="clear" w:color="auto" w:fill="auto"/>
         </w:tcPr>
@@ -2251,15 +2262,16 @@
             <w:rPr>
               <w:rFonts w:ascii="GOST type B" w:hAnsi="GOST type B" w:cs="Times New Roman"/>
               <w:i/>
-              <w:sz w:val="16"/>
-            </w:rPr>
-          </w:pPr>
-          <w:r>
-            <w:rPr>
-              <w:rFonts w:ascii="GOST type B" w:hAnsi="GOST type B" w:cs="Times New Roman"/>
-              <w:i/>
-              <w:sz w:val="16"/>
-              <w:szCs w:val="16"/>
+              <w:sz w:val="18"/>
+              <w:szCs w:val="18"/>
+            </w:rPr>
+          </w:pPr>
+          <w:r>
+            <w:rPr>
+              <w:rFonts w:ascii="GOST type B" w:hAnsi="GOST type B" w:cs="Times New Roman"/>
+              <w:i/>
+              <w:sz w:val="18"/>
+              <w:szCs w:val="18"/>
             </w:rPr>
             <w:t>Изм.</w:t>
           </w:r>
@@ -2284,25 +2296,45 @@
             <w:rPr>
               <w:rFonts w:ascii="GOST type B" w:hAnsi="GOST type B" w:cs="Times New Roman"/>
               <w:i/>
-              <w:sz w:val="16"/>
-              <w:szCs w:val="16"/>
-            </w:rPr>
-          </w:pPr>
+              <w:sz w:val="18"/>
+              <w:szCs w:val="18"/>
+            </w:rPr>
+          </w:pPr>
+          <w:r>
+            <w:rPr>
+              <w:rFonts w:ascii="GOST type B" w:hAnsi="GOST type B" w:cs="Times New Roman"/>
+              <w:i/>
+              <w:sz w:val="18"/>
+              <w:szCs w:val="18"/>
+            </w:rPr>
+            <w:t>Кол.</w:t>
+          </w:r>
+          <w:r>
+            <w:rPr>
+              <w:rFonts w:ascii="GOST type B" w:hAnsi="GOST type B" w:cs="Times New Roman"/>
+              <w:i/>
+              <w:sz w:val="4"/>
+              <w:szCs w:val="4"/>
+            </w:rPr>
+            <w:t xml:space="preserve"> </w:t>
+          </w:r>
           <w:proofErr w:type="spellStart"/>
           <w:r>
             <w:rPr>
               <w:rFonts w:ascii="GOST type B" w:hAnsi="GOST type B" w:cs="Times New Roman"/>
               <w:i/>
-              <w:sz w:val="16"/>
-            </w:rPr>
-            <w:t>Кол.уч</w:t>
+              <w:sz w:val="18"/>
+              <w:szCs w:val="18"/>
+            </w:rPr>
+            <w:t>уч</w:t>
           </w:r>
           <w:proofErr w:type="spellEnd"/>
           <w:r>
             <w:rPr>
               <w:rFonts w:ascii="GOST type B" w:hAnsi="GOST type B" w:cs="Times New Roman"/>
               <w:i/>
-              <w:sz w:val="16"/>
+              <w:sz w:val="18"/>
+              <w:szCs w:val="18"/>
               <w:lang w:val="en-US"/>
             </w:rPr>
             <w:t>.</w:t>
@@ -2328,16 +2360,16 @@
             <w:rPr>
               <w:rFonts w:ascii="GOST type B" w:hAnsi="GOST type B" w:cs="Times New Roman"/>
               <w:i/>
-              <w:sz w:val="16"/>
-              <w:szCs w:val="16"/>
-            </w:rPr>
-          </w:pPr>
-          <w:r>
-            <w:rPr>
-              <w:rFonts w:ascii="GOST type B" w:hAnsi="GOST type B" w:cs="Times New Roman"/>
-              <w:i/>
-              <w:sz w:val="16"/>
-              <w:szCs w:val="16"/>
+              <w:sz w:val="18"/>
+              <w:szCs w:val="18"/>
+            </w:rPr>
+          </w:pPr>
+          <w:r>
+            <w:rPr>
+              <w:rFonts w:ascii="GOST type B" w:hAnsi="GOST type B" w:cs="Times New Roman"/>
+              <w:i/>
+              <w:sz w:val="18"/>
+              <w:szCs w:val="18"/>
             </w:rPr>
             <w:t>Лист</w:t>
           </w:r>
@@ -2362,16 +2394,16 @@
             <w:rPr>
               <w:rFonts w:ascii="GOST type B" w:hAnsi="GOST type B" w:cs="Times New Roman"/>
               <w:i/>
-              <w:sz w:val="16"/>
-              <w:szCs w:val="16"/>
-            </w:rPr>
-          </w:pPr>
-          <w:r>
-            <w:rPr>
-              <w:rFonts w:ascii="GOST type B" w:hAnsi="GOST type B" w:cs="Times New Roman"/>
-              <w:i/>
-              <w:sz w:val="16"/>
-              <w:szCs w:val="16"/>
+              <w:sz w:val="18"/>
+              <w:szCs w:val="18"/>
+            </w:rPr>
+          </w:pPr>
+          <w:r>
+            <w:rPr>
+              <w:rFonts w:ascii="GOST type B" w:hAnsi="GOST type B" w:cs="Times New Roman"/>
+              <w:i/>
+              <w:sz w:val="18"/>
+              <w:szCs w:val="18"/>
             </w:rPr>
             <w:t>№ док.</w:t>
           </w:r>
@@ -2396,16 +2428,16 @@
             <w:rPr>
               <w:rFonts w:ascii="GOST type B" w:hAnsi="GOST type B" w:cs="Times New Roman"/>
               <w:i/>
-              <w:sz w:val="16"/>
-              <w:szCs w:val="16"/>
-            </w:rPr>
-          </w:pPr>
-          <w:r>
-            <w:rPr>
-              <w:rFonts w:ascii="GOST type B" w:hAnsi="GOST type B" w:cs="Times New Roman"/>
-              <w:i/>
-              <w:sz w:val="16"/>
-              <w:szCs w:val="16"/>
+              <w:sz w:val="18"/>
+              <w:szCs w:val="18"/>
+            </w:rPr>
+          </w:pPr>
+          <w:r>
+            <w:rPr>
+              <w:rFonts w:ascii="GOST type B" w:hAnsi="GOST type B" w:cs="Times New Roman"/>
+              <w:i/>
+              <w:sz w:val="18"/>
+              <w:szCs w:val="18"/>
             </w:rPr>
             <w:t>Подп.</w:t>
           </w:r>
@@ -2429,14 +2461,16 @@
             <w:rPr>
               <w:rFonts w:ascii="GOST type B" w:hAnsi="GOST type B" w:cs="Times New Roman"/>
               <w:i/>
-            </w:rPr>
-          </w:pPr>
-          <w:r>
-            <w:rPr>
-              <w:rFonts w:ascii="GOST type B" w:hAnsi="GOST type B" w:cs="Times New Roman"/>
-              <w:i/>
-              <w:sz w:val="16"/>
-              <w:szCs w:val="16"/>
+              <w:sz w:val="18"/>
+              <w:szCs w:val="18"/>
+            </w:rPr>
+          </w:pPr>
+          <w:r>
+            <w:rPr>
+              <w:rFonts w:ascii="GOST type B" w:hAnsi="GOST type B" w:cs="Times New Roman"/>
+              <w:i/>
+              <w:sz w:val="18"/>
+              <w:szCs w:val="18"/>
             </w:rPr>
             <w:t>Дата</w:t>
           </w:r>
@@ -2659,14 +2693,16 @@
             <w:rPr>
               <w:rFonts w:ascii="GOST type B" w:hAnsi="GOST type B" w:cs="Times New Roman"/>
               <w:i/>
-              <w:sz w:val="16"/>
-            </w:rPr>
-          </w:pPr>
-          <w:r>
-            <w:rPr>
-              <w:rFonts w:ascii="GOST type B" w:hAnsi="GOST type B" w:cs="Times New Roman"/>
-              <w:i/>
-              <w:sz w:val="16"/>
+              <w:sz w:val="18"/>
+              <w:szCs w:val="18"/>
+            </w:rPr>
+          </w:pPr>
+          <w:r>
+            <w:rPr>
+              <w:rFonts w:ascii="GOST type B" w:hAnsi="GOST type B" w:cs="Times New Roman"/>
+              <w:i/>
+              <w:sz w:val="18"/>
+              <w:szCs w:val="18"/>
             </w:rPr>
             <w:t>Стадия</w:t>
           </w:r>
@@ -2689,14 +2725,16 @@
             <w:rPr>
               <w:rFonts w:ascii="GOST type B" w:hAnsi="GOST type B" w:cs="Times New Roman"/>
               <w:i/>
-              <w:sz w:val="16"/>
-            </w:rPr>
-          </w:pPr>
-          <w:r>
-            <w:rPr>
-              <w:rFonts w:ascii="GOST type B" w:hAnsi="GOST type B" w:cs="Times New Roman"/>
-              <w:i/>
-              <w:sz w:val="16"/>
+              <w:sz w:val="18"/>
+              <w:szCs w:val="18"/>
+            </w:rPr>
+          </w:pPr>
+          <w:r>
+            <w:rPr>
+              <w:rFonts w:ascii="GOST type B" w:hAnsi="GOST type B" w:cs="Times New Roman"/>
+              <w:i/>
+              <w:sz w:val="18"/>
+              <w:szCs w:val="18"/>
             </w:rPr>
             <w:t>Лист</w:t>
           </w:r>
@@ -2719,13 +2757,16 @@
             <w:rPr>
               <w:rFonts w:ascii="GOST type B" w:hAnsi="GOST type B"/>
               <w:i/>
-            </w:rPr>
-          </w:pPr>
-          <w:r>
-            <w:rPr>
-              <w:rFonts w:ascii="GOST type B" w:hAnsi="GOST type B" w:cs="Times New Roman"/>
-              <w:i/>
-              <w:sz w:val="16"/>
+              <w:sz w:val="18"/>
+              <w:szCs w:val="18"/>
+            </w:rPr>
+          </w:pPr>
+          <w:r>
+            <w:rPr>
+              <w:rFonts w:ascii="GOST type B" w:hAnsi="GOST type B" w:cs="Times New Roman"/>
+              <w:i/>
+              <w:sz w:val="18"/>
+              <w:szCs w:val="18"/>
             </w:rPr>
             <w:t>Листов</w:t>
           </w:r>
@@ -2761,27 +2802,83 @@
             <w:rPr>
               <w:rFonts w:ascii="GOST type B" w:hAnsi="GOST type B" w:cstheme="minorHAnsi"/>
               <w:i/>
-              <w:sz w:val="22"/>
-              <w:szCs w:val="22"/>
-            </w:rPr>
-          </w:pPr>
-          <w:r>
-            <w:rPr>
-              <w:rFonts w:ascii="GOST type B" w:hAnsi="GOST type B" w:cstheme="minorHAnsi"/>
-              <w:i/>
-              <w:sz w:val="22"/>
-              <w:szCs w:val="22"/>
-            </w:rPr>
-            <w:t>И. о. гл.</w:t>
-          </w:r>
-          <w:r>
-            <w:rPr>
-              <w:rFonts w:ascii="GOST type B" w:hAnsi="GOST type B" w:cstheme="minorHAnsi"/>
-              <w:i/>
-              <w:sz w:val="22"/>
-              <w:szCs w:val="22"/>
-            </w:rPr>
-            <w:t xml:space="preserve"> с.</w:t>
+            </w:rPr>
+          </w:pPr>
+          <w:r>
+            <w:rPr>
+              <w:rFonts w:ascii="GOST type B" w:hAnsi="GOST type B" w:cstheme="minorHAnsi"/>
+              <w:i/>
+            </w:rPr>
+            <w:t>И.</w:t>
+          </w:r>
+          <w:r>
+            <w:rPr>
+              <w:rFonts w:ascii="GOST type B" w:hAnsi="GOST type B" w:cstheme="minorHAnsi"/>
+              <w:i/>
+              <w:sz w:val="8"/>
+              <w:szCs w:val="8"/>
+            </w:rPr>
+            <w:t xml:space="preserve"> </w:t>
+          </w:r>
+          <w:r>
+            <w:rPr>
+              <w:rFonts w:ascii="GOST type B" w:hAnsi="GOST type B" w:cstheme="minorHAnsi"/>
+              <w:i/>
+            </w:rPr>
+            <w:t>о.</w:t>
+          </w:r>
+          <w:r>
+            <w:rPr>
+              <w:rFonts w:ascii="GOST type B" w:hAnsi="GOST type B" w:cstheme="minorHAnsi"/>
+              <w:i/>
+              <w:sz w:val="8"/>
+              <w:szCs w:val="8"/>
+            </w:rPr>
+            <w:t xml:space="preserve"> </w:t>
+          </w:r>
+          <w:r>
+            <w:rPr>
+              <w:rFonts w:ascii="GOST type B" w:hAnsi="GOST type B" w:cstheme="minorHAnsi"/>
+              <w:i/>
+            </w:rPr>
+            <w:t>гл.</w:t>
+          </w:r>
+          <w:r>
+            <w:rPr>
+              <w:rFonts w:ascii="GOST type B" w:hAnsi="GOST type B" w:cstheme="minorHAnsi"/>
+              <w:i/>
+              <w:sz w:val="8"/>
+              <w:szCs w:val="8"/>
+            </w:rPr>
+            <w:t xml:space="preserve"> </w:t>
+          </w:r>
+          <w:r>
+            <w:rPr>
+              <w:rFonts w:ascii="GOST type B" w:hAnsi="GOST type B" w:cstheme="minorHAnsi"/>
+              <w:i/>
+            </w:rPr>
+            <w:t>с</w:t>
+          </w:r>
+          <w:r>
+            <w:rPr>
+              <w:rFonts w:ascii="GOST type B" w:hAnsi="GOST type B" w:cstheme="minorHAnsi"/>
+              <w:i/>
+            </w:rPr>
+            <w:t>п</w:t>
+          </w:r>
+          <w:r>
+            <w:rPr>
+              <w:rFonts w:ascii="GOST type B" w:hAnsi="GOST type B" w:cstheme="minorHAnsi"/>
+              <w:i/>
+            </w:rPr>
+            <w:t>ец</w:t>
+          </w:r>
+          <w:r>
+            <w:rPr>
+              <w:rFonts w:ascii="GOST type B" w:hAnsi="GOST type B" w:cstheme="minorHAnsi"/>
+              <w:i/>
+            </w:rPr>
+            <w:t>.</w:t>
           </w:r>
         </w:p>
       </w:tc>
@@ -3373,8 +3470,8 @@
             <w:rPr>
               <w:rFonts w:ascii="GOST type B" w:hAnsi="GOST type B" w:cs="Times New Roman"/>
               <w:i/>
-              <w:sz w:val="22"/>
-              <w:szCs w:val="22"/>
+              <w:sz w:val="24"/>
+              <w:szCs w:val="24"/>
             </w:rPr>
           </w:pPr>
           <w:bookmarkStart w:id="13" w:name="назв_листа"/>
@@ -3383,8 +3480,8 @@
             <w:rPr>
               <w:rFonts w:ascii="GOST type B" w:hAnsi="GOST type B" w:cstheme="minorHAnsi"/>
               <w:i/>
-              <w:sz w:val="22"/>
-              <w:szCs w:val="22"/>
+              <w:sz w:val="24"/>
+              <w:szCs w:val="24"/>
             </w:rPr>
             <w:t xml:space="preserve">Общие данные (на </w:t>
           </w:r>
@@ -3392,8 +3489,8 @@
             <w:rPr>
               <w:rFonts w:ascii="GOST type B" w:hAnsi="GOST type B" w:cstheme="minorHAnsi"/>
               <w:i/>
-              <w:sz w:val="22"/>
-              <w:szCs w:val="22"/>
+              <w:sz w:val="24"/>
+              <w:szCs w:val="24"/>
             </w:rPr>
             <w:fldChar w:fldCharType="begin"/>
           </w:r>
@@ -3401,8 +3498,8 @@
             <w:rPr>
               <w:rFonts w:ascii="GOST type B" w:hAnsi="GOST type B" w:cstheme="minorHAnsi"/>
               <w:i/>
-              <w:sz w:val="22"/>
-              <w:szCs w:val="22"/>
+              <w:sz w:val="24"/>
+              <w:szCs w:val="24"/>
             </w:rPr>
             <w:instrText xml:space="preserve"> NUMPAGES  \# "0" \* Arabic  \* MERGEFORMAT </w:instrText>
           </w:r>
@@ -3410,8 +3507,8 @@
             <w:rPr>
               <w:rFonts w:ascii="GOST type B" w:hAnsi="GOST type B" w:cstheme="minorHAnsi"/>
               <w:i/>
-              <w:sz w:val="22"/>
-              <w:szCs w:val="22"/>
+              <w:sz w:val="24"/>
+              <w:szCs w:val="24"/>
             </w:rPr>
             <w:fldChar w:fldCharType="separate"/>
           </w:r>
@@ -3420,8 +3517,8 @@
               <w:rFonts w:ascii="GOST type B" w:hAnsi="GOST type B" w:cstheme="minorHAnsi"/>
               <w:i/>
               <w:noProof/>
-              <w:sz w:val="22"/>
-              <w:szCs w:val="22"/>
+              <w:sz w:val="24"/>
+              <w:szCs w:val="24"/>
             </w:rPr>
             <w:t>3</w:t>
           </w:r>
@@ -3429,8 +3526,8 @@
             <w:rPr>
               <w:rFonts w:ascii="GOST type B" w:hAnsi="GOST type B" w:cstheme="minorHAnsi"/>
               <w:i/>
-              <w:sz w:val="22"/>
-              <w:szCs w:val="22"/>
+              <w:sz w:val="24"/>
+              <w:szCs w:val="24"/>
             </w:rPr>
             <w:fldChar w:fldCharType="end"/>
           </w:r>
@@ -3438,8 +3535,8 @@
             <w:rPr>
               <w:rFonts w:ascii="GOST type B" w:hAnsi="GOST type B" w:cstheme="minorHAnsi"/>
               <w:i/>
-              <w:sz w:val="22"/>
-              <w:szCs w:val="22"/>
+              <w:sz w:val="24"/>
+              <w:szCs w:val="24"/>
             </w:rPr>
             <w:t xml:space="preserve"> листах)</w:t>
           </w:r>
@@ -3464,16 +3561,16 @@
             <w:rPr>
               <w:rFonts w:ascii="GOST type B" w:hAnsi="GOST type B" w:cstheme="minorHAnsi"/>
               <w:i/>
-              <w:sz w:val="22"/>
-              <w:szCs w:val="22"/>
-            </w:rPr>
-          </w:pPr>
-          <w:r>
-            <w:rPr>
-              <w:rFonts w:ascii="GOST type B" w:hAnsi="GOST type B" w:cstheme="minorHAnsi"/>
-              <w:i/>
-              <w:sz w:val="22"/>
-              <w:szCs w:val="22"/>
+              <w:sz w:val="24"/>
+              <w:szCs w:val="24"/>
+            </w:rPr>
+          </w:pPr>
+          <w:r>
+            <w:rPr>
+              <w:rFonts w:ascii="GOST type B" w:hAnsi="GOST type B" w:cstheme="minorHAnsi"/>
+              <w:i/>
+              <w:sz w:val="24"/>
+              <w:szCs w:val="24"/>
             </w:rPr>
             <w:t>АО "МАГНИТОГОРСКИЙ</w:t>
           </w:r>
@@ -3491,8 +3588,8 @@
             <w:rPr>
               <w:rFonts w:ascii="GOST type B" w:hAnsi="GOST type B" w:cstheme="minorHAnsi"/>
               <w:i/>
-              <w:sz w:val="22"/>
-              <w:szCs w:val="22"/>
+              <w:sz w:val="24"/>
+              <w:szCs w:val="24"/>
             </w:rPr>
             <w:t>ГИПРОМЕЗ"</w:t>
           </w:r>
@@ -3532,25 +3629,32 @@
               <w:szCs w:val="22"/>
             </w:rPr>
           </w:pPr>
-          <w:proofErr w:type="spellStart"/>
-          <w:r>
-            <w:rPr>
-              <w:rFonts w:ascii="GOST type B" w:hAnsi="GOST type B" w:cs="Times New Roman"/>
-              <w:i/>
-              <w:sz w:val="22"/>
-              <w:szCs w:val="22"/>
-            </w:rPr>
-            <w:t>Н.контр</w:t>
-          </w:r>
-          <w:proofErr w:type="spellEnd"/>
-          <w:r>
-            <w:rPr>
-              <w:rFonts w:ascii="GOST type B" w:hAnsi="GOST type B" w:cs="Times New Roman"/>
-              <w:i/>
-              <w:sz w:val="22"/>
-              <w:szCs w:val="22"/>
-            </w:rPr>
-            <w:t>.</w:t>
+          <w:r>
+            <w:rPr>
+              <w:rFonts w:ascii="GOST type B" w:hAnsi="GOST type B" w:cs="Times New Roman"/>
+              <w:i/>
+              <w:sz w:val="22"/>
+              <w:szCs w:val="22"/>
+            </w:rPr>
+            <w:t>Н.</w:t>
+          </w:r>
+          <w:r>
+            <w:rPr>
+              <w:rFonts w:ascii="GOST type B" w:hAnsi="GOST type B" w:cs="Times New Roman"/>
+              <w:i/>
+              <w:sz w:val="22"/>
+              <w:szCs w:val="22"/>
+            </w:rPr>
+            <w:t xml:space="preserve"> </w:t>
+          </w:r>
+          <w:r>
+            <w:rPr>
+              <w:rFonts w:ascii="GOST type B" w:hAnsi="GOST type B" w:cs="Times New Roman"/>
+              <w:i/>
+              <w:sz w:val="22"/>
+              <w:szCs w:val="22"/>
+            </w:rPr>
+            <w:t>контр.</w:t>
           </w:r>
         </w:p>
       </w:tc>
@@ -3698,18 +3802,44 @@
             <w:rPr>
               <w:rFonts w:ascii="GOST type B" w:hAnsi="GOST type B" w:cs="Times New Roman"/>
               <w:i/>
-              <w:sz w:val="22"/>
-              <w:szCs w:val="22"/>
-            </w:rPr>
-          </w:pPr>
-          <w:r>
-            <w:rPr>
-              <w:rFonts w:ascii="GOST type B" w:hAnsi="GOST type B" w:cstheme="minorHAnsi"/>
-              <w:i/>
-              <w:sz w:val="22"/>
-              <w:szCs w:val="22"/>
-            </w:rPr>
-            <w:t>Гл. стр.</w:t>
+            </w:rPr>
+          </w:pPr>
+          <w:r>
+            <w:rPr>
+              <w:rFonts w:ascii="GOST type B" w:hAnsi="GOST type B" w:cstheme="minorHAnsi"/>
+              <w:i/>
+            </w:rPr>
+            <w:t>Гл.</w:t>
+          </w:r>
+          <w:r>
+            <w:rPr>
+              <w:rFonts w:ascii="GOST type B" w:hAnsi="GOST type B" w:cstheme="minorHAnsi"/>
+              <w:i/>
+              <w:sz w:val="8"/>
+              <w:szCs w:val="8"/>
+            </w:rPr>
+            <w:t xml:space="preserve"> </w:t>
+          </w:r>
+          <w:r>
+            <w:rPr>
+              <w:rFonts w:ascii="GOST type B" w:hAnsi="GOST type B" w:cstheme="minorHAnsi"/>
+              <w:i/>
+            </w:rPr>
+            <w:t>стр</w:t>
+          </w:r>
+          <w:r>
+            <w:rPr>
+              <w:rFonts w:ascii="GOST type B" w:hAnsi="GOST type B" w:cstheme="minorHAnsi"/>
+              <w:i/>
+            </w:rPr>
+            <w:t>ои</w:t>
+          </w:r>
+          <w:r>
+            <w:rPr>
+              <w:rFonts w:ascii="GOST type B" w:hAnsi="GOST type B" w:cstheme="minorHAnsi"/>
+              <w:i/>
+            </w:rPr>
+            <w:t>т.</w:t>
           </w:r>
         </w:p>
       </w:tc>
